--- a/Project/Timeline.docx
+++ b/Project/Timeline.docx
@@ -1,6 +1,7 @@
 
 <file path=word/document.xml><?xml version="1.0" encoding="utf-8"?>
 <w:document xmlns:wpc="http://schemas.microsoft.com/office/word/2010/wordprocessingCanvas" xmlns:mc="http://schemas.openxmlformats.org/markup-compatibility/2006" xmlns:o="urn:schemas-microsoft-com:office:office" xmlns:r="http://schemas.openxmlformats.org/officeDocument/2006/relationships" xmlns:m="http://schemas.openxmlformats.org/officeDocument/2006/math" xmlns:v="urn:schemas-microsoft-com:vml" xmlns:wp14="http://schemas.microsoft.com/office/word/2010/wordprocessingDrawing" xmlns:wp="http://schemas.openxmlformats.org/drawingml/2006/wordprocessingDrawing" xmlns:w10="urn:schemas-microsoft-com:office:word" xmlns:w="http://schemas.openxmlformats.org/wordprocessingml/2006/main" xmlns:w14="http://schemas.microsoft.com/office/word/2010/wordml" xmlns:wpg="http://schemas.microsoft.com/office/word/2010/wordprocessingGroup" xmlns:wpi="http://schemas.microsoft.com/office/word/2010/wordprocessingInk" xmlns:wne="http://schemas.microsoft.com/office/word/2006/wordml" xmlns:wps="http://schemas.microsoft.com/office/word/2010/wordprocessingShape" mc:Ignorable="w14 wp14">
+  <w:background w:color="000000" w:themeColor="text1"/>
   <w:body>
     <w:p>
       <w:pPr>
@@ -33,6 +34,14 @@
           <w:u w:val="single"/>
         </w:rPr>
         <w:t xml:space="preserve"> for the project</w:t>
+      </w:r>
+      <w:r>
+        <w:rPr>
+          <w:b/>
+          <w:color w:val="4F81BD" w:themeColor="accent1"/>
+          <w:u w:val="single"/>
+        </w:rPr>
+        <w:t>(Might change as per sir’s suggestions</w:t>
       </w:r>
     </w:p>
     <w:p>
@@ -44,24 +53,28 @@
         </w:numPr>
         <w:rPr>
           <w:b/>
-          <w:color w:val="4F81BD" w:themeColor="accent1"/>
-          <w:u w:val="single"/>
-        </w:rPr>
-      </w:pPr>
-      <w:r>
-        <w:rPr>
+          <w:strike/>
+          <w:color w:val="4F81BD" w:themeColor="accent1"/>
+          <w:u w:val="single"/>
+        </w:rPr>
+      </w:pPr>
+      <w:r>
+        <w:rPr>
+          <w:strike/>
           <w:color w:val="4F81BD" w:themeColor="accent1"/>
         </w:rPr>
         <w:t>Make a simple timetable without any random functions for a single class(Class 10) with 5 teachers. The data is inputted by the user.</w:t>
       </w:r>
       <w:r>
         <w:rPr>
+          <w:strike/>
           <w:color w:val="F79646" w:themeColor="accent6"/>
         </w:rPr>
         <w:t>[12</w:t>
       </w:r>
       <w:r>
         <w:rPr>
+          <w:strike/>
           <w:color w:val="F79646" w:themeColor="accent6"/>
           <w:vertAlign w:val="superscript"/>
         </w:rPr>
@@ -69,6 +82,7 @@
       </w:r>
       <w:r>
         <w:rPr>
+          <w:strike/>
           <w:color w:val="F79646" w:themeColor="accent6"/>
         </w:rPr>
         <w:t xml:space="preserve"> October 2022]</w:t>
@@ -83,24 +97,28 @@
         </w:numPr>
         <w:rPr>
           <w:b/>
-          <w:color w:val="4F81BD" w:themeColor="accent1"/>
-          <w:u w:val="single"/>
-        </w:rPr>
-      </w:pPr>
-      <w:r>
-        <w:rPr>
-          <w:color w:val="4F81BD" w:themeColor="accent1"/>
-        </w:rPr>
-        <w:t>Extend this to 5 classes with multiple teachers and make sure that the classes don’t clash with each other.</w:t>
-      </w:r>
-      <w:r>
-        <w:rPr>
-          <w:color w:val="F79646" w:themeColor="accent6"/>
-        </w:rPr>
-        <w:t>[16</w:t>
-      </w:r>
-      <w:r>
-        <w:rPr>
+          <w:strike/>
+          <w:color w:val="4F81BD" w:themeColor="accent1"/>
+          <w:u w:val="single"/>
+        </w:rPr>
+      </w:pPr>
+      <w:r>
+        <w:rPr>
+          <w:strike/>
+          <w:color w:val="4F81BD" w:themeColor="accent1"/>
+        </w:rPr>
+        <w:t>Make timetable for a single class in class 9.</w:t>
+      </w:r>
+      <w:r>
+        <w:rPr>
+          <w:strike/>
+          <w:color w:val="F79646" w:themeColor="accent6"/>
+        </w:rPr>
+        <w:t>[13</w:t>
+      </w:r>
+      <w:r>
+        <w:rPr>
+          <w:strike/>
           <w:color w:val="F79646" w:themeColor="accent6"/>
           <w:vertAlign w:val="superscript"/>
         </w:rPr>
@@ -108,6 +126,7 @@
       </w:r>
       <w:r>
         <w:rPr>
+          <w:strike/>
           <w:color w:val="F79646" w:themeColor="accent6"/>
         </w:rPr>
         <w:t xml:space="preserve"> October 2022]</w:t>
@@ -130,13 +149,31 @@
         <w:rPr>
           <w:color w:val="4F81BD" w:themeColor="accent1"/>
         </w:rPr>
-        <w:t>Add randomness to a single class and try whether it is possible to do it.</w:t>
-      </w:r>
-      <w:r>
-        <w:rPr>
-          <w:color w:val="F79646" w:themeColor="accent6"/>
-        </w:rPr>
-        <w:t>[20</w:t>
+        <w:t>Extend this to 3</w:t>
+      </w:r>
+      <w:r>
+        <w:rPr>
+          <w:color w:val="4F81BD" w:themeColor="accent1"/>
+        </w:rPr>
+        <w:t xml:space="preserve"> classes with multiple teachers and make sure that the </w:t>
+      </w:r>
+      <w:r>
+        <w:rPr>
+          <w:color w:val="4F81BD" w:themeColor="accent1"/>
+        </w:rPr>
+        <w:t xml:space="preserve">class timetables </w:t>
+      </w:r>
+      <w:r>
+        <w:rPr>
+          <w:color w:val="4F81BD" w:themeColor="accent1"/>
+        </w:rPr>
+        <w:t xml:space="preserve"> don’t clash with each other.</w:t>
+      </w:r>
+      <w:r>
+        <w:rPr>
+          <w:color w:val="F79646" w:themeColor="accent6"/>
+        </w:rPr>
+        <w:t>[16</w:t>
       </w:r>
       <w:r>
         <w:rPr>
@@ -169,13 +206,13 @@
         <w:rPr>
           <w:color w:val="4F81BD" w:themeColor="accent1"/>
         </w:rPr>
-        <w:t>Extend timetable with no randomness to 10 classes at a time.</w:t>
-      </w:r>
-      <w:r>
-        <w:rPr>
-          <w:color w:val="F79646" w:themeColor="accent6"/>
-        </w:rPr>
-        <w:t>[25</w:t>
+        <w:t>Add randomness to a single class and try whether it is possible to do it.</w:t>
+      </w:r>
+      <w:r>
+        <w:rPr>
+          <w:color w:val="F79646" w:themeColor="accent6"/>
+        </w:rPr>
+        <w:t>[20</w:t>
       </w:r>
       <w:r>
         <w:rPr>
@@ -188,7 +225,7 @@
         <w:rPr>
           <w:color w:val="F79646" w:themeColor="accent6"/>
         </w:rPr>
-        <w:t xml:space="preserve"> October 2022]-Diwali Holidays</w:t>
+        <w:t xml:space="preserve"> October 2022]</w:t>
       </w:r>
     </w:p>
     <w:p>
@@ -208,13 +245,27 @@
         <w:rPr>
           <w:color w:val="4F81BD" w:themeColor="accent1"/>
         </w:rPr>
-        <w:t>Add randomness to three classes with no clashes.</w:t>
-      </w:r>
-      <w:r>
-        <w:rPr>
-          <w:color w:val="F79646" w:themeColor="accent6"/>
-        </w:rPr>
-        <w:t>[28</w:t>
+        <w:t xml:space="preserve">Extend timetable with no randomness to </w:t>
+      </w:r>
+      <w:r>
+        <w:rPr>
+          <w:color w:val="4F81BD" w:themeColor="accent1"/>
+        </w:rPr>
+        <w:t>5/</w:t>
+      </w:r>
+      <w:bookmarkStart w:id="0" w:name="_GoBack"/>
+      <w:bookmarkEnd w:id="0"/>
+      <w:r>
+        <w:rPr>
+          <w:color w:val="4F81BD" w:themeColor="accent1"/>
+        </w:rPr>
+        <w:t>10 classes at a time.</w:t>
+      </w:r>
+      <w:r>
+        <w:rPr>
+          <w:color w:val="F79646" w:themeColor="accent6"/>
+        </w:rPr>
+        <w:t>[25</w:t>
       </w:r>
       <w:r>
         <w:rPr>
@@ -227,7 +278,7 @@
         <w:rPr>
           <w:color w:val="F79646" w:themeColor="accent6"/>
         </w:rPr>
-        <w:t xml:space="preserve"> October 2022]</w:t>
+        <w:t xml:space="preserve"> October 2022]-Diwali Holidays</w:t>
       </w:r>
     </w:p>
     <w:p>
@@ -247,26 +298,26 @@
         <w:rPr>
           <w:color w:val="4F81BD" w:themeColor="accent1"/>
         </w:rPr>
-        <w:t>Add randomness to five classes with no clashes.</w:t>
-      </w:r>
-      <w:r>
-        <w:rPr>
-          <w:color w:val="F79646" w:themeColor="accent6"/>
-        </w:rPr>
-        <w:t>[2</w:t>
+        <w:t>Add randomness to three classes with no clashes.</w:t>
+      </w:r>
+      <w:r>
+        <w:rPr>
+          <w:color w:val="F79646" w:themeColor="accent6"/>
+        </w:rPr>
+        <w:t>[28</w:t>
       </w:r>
       <w:r>
         <w:rPr>
           <w:color w:val="F79646" w:themeColor="accent6"/>
           <w:vertAlign w:val="superscript"/>
         </w:rPr>
-        <w:t>nd</w:t>
-      </w:r>
-      <w:r>
-        <w:rPr>
-          <w:color w:val="F79646" w:themeColor="accent6"/>
-        </w:rPr>
-        <w:t xml:space="preserve"> November 2022]-Postpone if there is trouble with Physics exam.</w:t>
+        <w:t>th</w:t>
+      </w:r>
+      <w:r>
+        <w:rPr>
+          <w:color w:val="F79646" w:themeColor="accent6"/>
+        </w:rPr>
+        <w:t xml:space="preserve"> October 2022]</w:t>
       </w:r>
     </w:p>
     <w:p>
@@ -286,26 +337,26 @@
         <w:rPr>
           <w:color w:val="4F81BD" w:themeColor="accent1"/>
         </w:rPr>
-        <w:t>Add randomness to ten classes with no clashes.</w:t>
-      </w:r>
-      <w:r>
-        <w:rPr>
-          <w:color w:val="F79646" w:themeColor="accent6"/>
-        </w:rPr>
-        <w:t>[6</w:t>
+        <w:t>Add randomness to five classes with no clashes.</w:t>
+      </w:r>
+      <w:r>
+        <w:rPr>
+          <w:color w:val="F79646" w:themeColor="accent6"/>
+        </w:rPr>
+        <w:t>[2</w:t>
       </w:r>
       <w:r>
         <w:rPr>
           <w:color w:val="F79646" w:themeColor="accent6"/>
           <w:vertAlign w:val="superscript"/>
         </w:rPr>
-        <w:t>th</w:t>
-      </w:r>
-      <w:r>
-        <w:rPr>
-          <w:color w:val="F79646" w:themeColor="accent6"/>
-        </w:rPr>
-        <w:t xml:space="preserve"> November 2022]</w:t>
+        <w:t>nd</w:t>
+      </w:r>
+      <w:r>
+        <w:rPr>
+          <w:color w:val="F79646" w:themeColor="accent6"/>
+        </w:rPr>
+        <w:t xml:space="preserve"> November 2022]-Postpone if there is trouble with Physics exam.</w:t>
       </w:r>
     </w:p>
     <w:p>
@@ -325,13 +376,13 @@
         <w:rPr>
           <w:color w:val="4F81BD" w:themeColor="accent1"/>
         </w:rPr>
-        <w:t>Add lab and games periods to each class?</w:t>
-      </w:r>
-      <w:r>
-        <w:rPr>
-          <w:color w:val="F79646" w:themeColor="accent6"/>
-        </w:rPr>
-        <w:t>-Yet to think[11</w:t>
+        <w:t>Add randomness to ten classes with no clashes.</w:t>
+      </w:r>
+      <w:r>
+        <w:rPr>
+          <w:color w:val="F79646" w:themeColor="accent6"/>
+        </w:rPr>
+        <w:t>[6</w:t>
       </w:r>
       <w:r>
         <w:rPr>
@@ -344,7 +395,7 @@
         <w:rPr>
           <w:color w:val="F79646" w:themeColor="accent6"/>
         </w:rPr>
-        <w:t xml:space="preserve"> November 2022?]</w:t>
+        <w:t xml:space="preserve"> November 2022]</w:t>
       </w:r>
     </w:p>
     <w:p>
@@ -364,6 +415,45 @@
         <w:rPr>
           <w:color w:val="4F81BD" w:themeColor="accent1"/>
         </w:rPr>
+        <w:t>Add lab and games periods to each class?</w:t>
+      </w:r>
+      <w:r>
+        <w:rPr>
+          <w:color w:val="F79646" w:themeColor="accent6"/>
+        </w:rPr>
+        <w:t>-Yet to think[11</w:t>
+      </w:r>
+      <w:r>
+        <w:rPr>
+          <w:color w:val="F79646" w:themeColor="accent6"/>
+          <w:vertAlign w:val="superscript"/>
+        </w:rPr>
+        <w:t>th</w:t>
+      </w:r>
+      <w:r>
+        <w:rPr>
+          <w:color w:val="F79646" w:themeColor="accent6"/>
+        </w:rPr>
+        <w:t xml:space="preserve"> November 2022?]</w:t>
+      </w:r>
+    </w:p>
+    <w:p>
+      <w:pPr>
+        <w:pStyle w:val="ListParagraph"/>
+        <w:numPr>
+          <w:ilvl w:val="0"/>
+          <w:numId w:val="1"/>
+        </w:numPr>
+        <w:rPr>
+          <w:b/>
+          <w:color w:val="4F81BD" w:themeColor="accent1"/>
+          <w:u w:val="single"/>
+        </w:rPr>
+      </w:pPr>
+      <w:r>
+        <w:rPr>
+          <w:color w:val="4F81BD" w:themeColor="accent1"/>
+        </w:rPr>
         <w:t>Add another standard and make timetables for  20 classes?</w:t>
       </w:r>
       <w:r>
@@ -385,8 +475,6 @@
         </w:rPr>
         <w:t xml:space="preserve"> November 2022]</w:t>
       </w:r>
-      <w:bookmarkStart w:id="0" w:name="_GoBack"/>
-      <w:bookmarkEnd w:id="0"/>
     </w:p>
     <w:sectPr>
       <w:pgSz w:w="12240" w:h="15840"/>
@@ -655,7 +743,6 @@
   <w:style w:type="character" w:default="1" w:styleId="DefaultParagraphFont">
     <w:name w:val="Default Paragraph Font"/>
     <w:uiPriority w:val="1"/>
-    <w:semiHidden/>
     <w:unhideWhenUsed/>
   </w:style>
   <w:style w:type="table" w:default="1" w:styleId="TableNormal">
@@ -689,6 +776,36 @@
       <w:ind w:left="720"/>
       <w:contextualSpacing/>
     </w:pPr>
+  </w:style>
+  <w:style w:type="paragraph" w:styleId="BalloonText">
+    <w:name w:val="Balloon Text"/>
+    <w:basedOn w:val="Normal"/>
+    <w:link w:val="BalloonTextChar"/>
+    <w:uiPriority w:val="99"/>
+    <w:semiHidden/>
+    <w:unhideWhenUsed/>
+    <w:rsid w:val="00CC2E83"/>
+    <w:pPr>
+      <w:spacing w:after="0" w:line="240" w:lineRule="auto"/>
+    </w:pPr>
+    <w:rPr>
+      <w:rFonts w:ascii="Tahoma" w:hAnsi="Tahoma" w:cs="Tahoma"/>
+      <w:sz w:val="16"/>
+      <w:szCs w:val="16"/>
+    </w:rPr>
+  </w:style>
+  <w:style w:type="character" w:customStyle="1" w:styleId="BalloonTextChar">
+    <w:name w:val="Balloon Text Char"/>
+    <w:basedOn w:val="DefaultParagraphFont"/>
+    <w:link w:val="BalloonText"/>
+    <w:uiPriority w:val="99"/>
+    <w:semiHidden/>
+    <w:rsid w:val="00CC2E83"/>
+    <w:rPr>
+      <w:rFonts w:ascii="Tahoma" w:hAnsi="Tahoma" w:cs="Tahoma"/>
+      <w:sz w:val="16"/>
+      <w:szCs w:val="16"/>
+    </w:rPr>
   </w:style>
 </w:styles>
 </file>
@@ -856,7 +973,6 @@
   <w:style w:type="character" w:default="1" w:styleId="DefaultParagraphFont">
     <w:name w:val="Default Paragraph Font"/>
     <w:uiPriority w:val="1"/>
-    <w:semiHidden/>
     <w:unhideWhenUsed/>
   </w:style>
   <w:style w:type="table" w:default="1" w:styleId="TableNormal">
@@ -890,6 +1006,36 @@
       <w:ind w:left="720"/>
       <w:contextualSpacing/>
     </w:pPr>
+  </w:style>
+  <w:style w:type="paragraph" w:styleId="BalloonText">
+    <w:name w:val="Balloon Text"/>
+    <w:basedOn w:val="Normal"/>
+    <w:link w:val="BalloonTextChar"/>
+    <w:uiPriority w:val="99"/>
+    <w:semiHidden/>
+    <w:unhideWhenUsed/>
+    <w:rsid w:val="00CC2E83"/>
+    <w:pPr>
+      <w:spacing w:after="0" w:line="240" w:lineRule="auto"/>
+    </w:pPr>
+    <w:rPr>
+      <w:rFonts w:ascii="Tahoma" w:hAnsi="Tahoma" w:cs="Tahoma"/>
+      <w:sz w:val="16"/>
+      <w:szCs w:val="16"/>
+    </w:rPr>
+  </w:style>
+  <w:style w:type="character" w:customStyle="1" w:styleId="BalloonTextChar">
+    <w:name w:val="Balloon Text Char"/>
+    <w:basedOn w:val="DefaultParagraphFont"/>
+    <w:link w:val="BalloonText"/>
+    <w:uiPriority w:val="99"/>
+    <w:semiHidden/>
+    <w:rsid w:val="00CC2E83"/>
+    <w:rPr>
+      <w:rFonts w:ascii="Tahoma" w:hAnsi="Tahoma" w:cs="Tahoma"/>
+      <w:sz w:val="16"/>
+      <w:szCs w:val="16"/>
+    </w:rPr>
   </w:style>
 </w:styles>
 </file>
@@ -1177,4 +1323,16 @@
   <a:objectDefaults/>
   <a:extraClrSchemeLst/>
 </a:theme>
+</file>
+
+<file path=customXml/item1.xml><?xml version="1.0" encoding="utf-8"?>
+<b:Sources xmlns:b="http://schemas.openxmlformats.org/officeDocument/2006/bibliography" xmlns="http://schemas.openxmlformats.org/officeDocument/2006/bibliography" SelectedStyle="\APA.XSL" StyleName="APA"/>
+</file>
+
+<file path=customXml/itemProps1.xml><?xml version="1.0" encoding="utf-8"?>
+<ds:datastoreItem xmlns:ds="http://schemas.openxmlformats.org/officeDocument/2006/customXml" ds:itemID="{91B37C2F-231F-4F38-B0AC-C1052360F3D7}">
+  <ds:schemaRefs>
+    <ds:schemaRef ds:uri="http://schemas.openxmlformats.org/officeDocument/2006/bibliography"/>
+  </ds:schemaRefs>
+</ds:datastoreItem>
 </file>